--- a/sqs116_bloco_c_ap_ap601/PROPOSTA DE COMPRA DE IMOVEL SQS116 bloco c ap 601.docx
+++ b/sqs116_bloco_c_ap_ap601/PROPOSTA DE COMPRA DE IMOVEL SQS116 bloco c ap 601.docx
@@ -280,7 +280,7 @@
           <w:bCs/>
           <w:sz w:val="28"/>
         </w:rPr>
-        <w:t>30</w:t>
+        <w:t>15</w:t>
       </w:r>
       <w:r>
         <w:rPr>
@@ -294,7 +294,7 @@
           <w:bCs/>
           <w:sz w:val="28"/>
         </w:rPr>
-        <w:t>trinta</w:t>
+        <w:t>quinze</w:t>
       </w:r>
       <w:r>
         <w:rPr>
@@ -358,7 +358,14 @@
           <w:bCs/>
           <w:sz w:val="28"/>
         </w:rPr>
-        <w:t>1.170</w:t>
+        <w:t>1.1</w:t>
+      </w:r>
+      <w:r>
+        <w:rPr>
+          <w:bCs/>
+          <w:sz w:val="28"/>
+        </w:rPr>
+        <w:t>85</w:t>
       </w:r>
       <w:r>
         <w:rPr>
@@ -372,7 +379,14 @@
           <w:bCs/>
           <w:sz w:val="28"/>
         </w:rPr>
-        <w:t>Um milhão cento e setenta</w:t>
+        <w:t xml:space="preserve">Um milhão cento e </w:t>
+      </w:r>
+      <w:r>
+        <w:rPr>
+          <w:bCs/>
+          <w:sz w:val="28"/>
+        </w:rPr>
+        <w:t>oitenta e cinco</w:t>
       </w:r>
       <w:r>
         <w:rPr>
